--- a/MEJORAS_TOKENIZATION/SendPassCode/REGDIN008/REG-DIN-008 - 743665 Mejoras ApplePay.docx
+++ b/MEJORAS_TOKENIZATION/SendPassCode/REGDIN008/REG-DIN-008 - 743665 Mejoras ApplePay.docx
@@ -98,47 +98,7 @@
                 <w:color w:val="000000"/>
                 <w:sz w:val="20"/>
               </w:rPr>
-              <w:t xml:space="preserve">FECHA:   </w:t>
-            </w:r>
-            <w:r>
-              <w:rPr>
-                <w:b/>
-                <w:color w:val="000000"/>
-                <w:sz w:val="20"/>
-              </w:rPr>
-              <w:t>13</w:t>
-            </w:r>
-            <w:r>
-              <w:rPr>
-                <w:b/>
-                <w:color w:val="000000"/>
-                <w:sz w:val="20"/>
-              </w:rPr>
-              <w:t>/0</w:t>
-            </w:r>
-            <w:r>
-              <w:rPr>
-                <w:b/>
-                <w:color w:val="000000"/>
-                <w:sz w:val="20"/>
-              </w:rPr>
-              <w:t>5</w:t>
-            </w:r>
-            <w:r>
-              <w:rPr>
-                <w:b/>
-                <w:color w:val="000000"/>
-                <w:sz w:val="20"/>
-              </w:rPr>
-              <w:t>/202</w:t>
-            </w:r>
-            <w:r>
-              <w:rPr>
-                <w:b/>
-                <w:color w:val="000000"/>
-                <w:sz w:val="20"/>
-              </w:rPr>
-              <w:t>5</w:t>
+              <w:t>FECHA:   13/05/2025</w:t>
             </w:r>
           </w:p>
         </w:tc>
@@ -462,7 +422,7 @@
                         <wp:posOffset>88900</wp:posOffset>
                       </wp:positionV>
                       <wp:extent cx="158750" cy="149225"/>
-                      <wp:effectExtent l="5080" t="5715" r="5715" b="5080"/>
+                      <wp:effectExtent l="12700" t="13335" r="13335" b="12700"/>
                       <wp:wrapNone/>
                       <wp:docPr id="3" name="Conector 1"/>
                       <a:graphic xmlns:a="http://schemas.openxmlformats.org/drawingml/2006/main">
@@ -478,9 +438,9 @@
                                 <a:avLst/>
                               </a:prstGeom>
                               <a:solidFill>
-                                <a:srgbClr val="000000"/>
+                                <a:srgbClr val="ffffff"/>
                               </a:solidFill>
-                              <a:ln w="9525">
+                              <a:ln w="25560">
                                 <a:solidFill>
                                   <a:srgbClr val="000000"/>
                                 </a:solidFill>
@@ -502,9 +462,9 @@
                 </mc:Choice>
                 <mc:Fallback>
                   <w:pict>
-                    <v:shape id="shape_0" ID="Conector 1" path="l-2147483648,-2147483643l-2147483628,-2147483627l-2147483648,-2147483643l-2147483626,-2147483625xe" fillcolor="black" stroked="t" o:allowincell="f" style="position:absolute;margin-left:263.5pt;margin-top:7pt;width:12.45pt;height:11.7pt;mso-wrap-style:none;v-text-anchor:middle" wp14:anchorId="46E9BE97" type="_x0000_t120">
-                      <v:fill o:detectmouseclick="t" type="solid" color2="white"/>
-                      <v:stroke color="black" weight="9360" joinstyle="round" endcap="flat"/>
+                    <v:shape id="shape_0" ID="Conector 1" path="l-2147483648,-2147483643l-2147483628,-2147483627l-2147483648,-2147483643l-2147483626,-2147483625xe" fillcolor="white" stroked="t" o:allowincell="f" style="position:absolute;margin-left:263.5pt;margin-top:7pt;width:12.45pt;height:11.7pt;mso-wrap-style:none;v-text-anchor:middle" wp14:anchorId="46E9BE97" type="_x0000_t120">
+                      <v:fill o:detectmouseclick="t" type="solid" color2="black"/>
+                      <v:stroke color="black" weight="25560" joinstyle="round" endcap="flat"/>
                       <w10:wrap type="none"/>
                     </v:shape>
                   </w:pict>
@@ -538,7 +498,7 @@
                                 <a:avLst/>
                               </a:prstGeom>
                               <a:solidFill>
-                                <a:srgbClr val="ffffff"/>
+                                <a:srgbClr val="000000"/>
                               </a:solidFill>
                               <a:ln w="9525">
                                 <a:solidFill>
@@ -562,8 +522,8 @@
                 </mc:Choice>
                 <mc:Fallback>
                   <w:pict>
-                    <v:shape id="shape_0" ID="Conector 2" path="l-2147483648,-2147483643l-2147483628,-2147483627l-2147483648,-2147483643l-2147483626,-2147483625xe" fillcolor="white" stroked="t" o:allowincell="f" style="position:absolute;margin-left:149pt;margin-top:7.3pt;width:12.45pt;height:11.7pt;mso-wrap-style:none;v-text-anchor:middle" wp14:anchorId="6E588D9D" type="_x0000_t120">
-                      <v:fill o:detectmouseclick="t" type="solid" color2="black"/>
+                    <v:shape id="shape_0" ID="Conector 2" path="l-2147483648,-2147483643l-2147483628,-2147483627l-2147483648,-2147483643l-2147483626,-2147483625xe" fillcolor="black" stroked="t" o:allowincell="f" style="position:absolute;margin-left:149pt;margin-top:7.3pt;width:12.45pt;height:11.7pt;mso-wrap-style:none;v-text-anchor:middle" wp14:anchorId="6E588D9D" type="_x0000_t120">
+                      <v:fill o:detectmouseclick="t" type="solid" color2="white"/>
                       <v:stroke color="#3465a4" weight="9360" joinstyle="round" endcap="flat"/>
                       <w10:wrap type="none"/>
                     </v:shape>
@@ -765,18 +725,7 @@
                 <w:szCs w:val="20"/>
                 <w:lang w:val="es-SV" w:eastAsia="en-US" w:bidi="ar-SA"/>
               </w:rPr>
-              <w:t xml:space="preserve">Puesta a productivo </w:t>
-            </w:r>
-            <w:r>
-              <w:rPr>
-                <w:rFonts w:eastAsia="Times New Roman" w:cs="Times New Roman"/>
-                <w:color w:val="000000"/>
-                <w:kern w:val="0"/>
-                <w:sz w:val="20"/>
-                <w:szCs w:val="20"/>
-                <w:lang w:val="es-SV" w:eastAsia="en-US" w:bidi="ar-SA"/>
-              </w:rPr>
-              <w:t>de Mejoras ApplePay</w:t>
+              <w:t>Puesta a productivo de Mejoras ApplePay</w:t>
             </w:r>
             <w:r>
               <w:rPr>
@@ -2402,7 +2351,7 @@
         <wp:inline distT="0" distB="0" distL="0" distR="0">
           <wp:extent cx="6053455" cy="733425"/>
           <wp:effectExtent l="0" t="0" r="0" b="0"/>
-          <wp:docPr id="5" name="Imagen 22 Copia 1 Copia 1 Copia 1 Copia 1 Copia 1 Copia 1" descr="cid:image004.jpg@01D74E57.C4EA2700"/>
+          <wp:docPr id="5" name="Imagen 22 Copia 1 Copia 1 Copia 1 Copia 1 Copia 1 Copia 1 Copia 1" descr="cid:image004.jpg@01D74E57.C4EA2700"/>
           <wp:cNvGraphicFramePr>
             <a:graphicFrameLocks xmlns:a="http://schemas.openxmlformats.org/drawingml/2006/main" noChangeAspect="1"/>
           </wp:cNvGraphicFramePr>
@@ -2410,7 +2359,7 @@
             <a:graphicData uri="http://schemas.openxmlformats.org/drawingml/2006/picture">
               <pic:pic xmlns:pic="http://schemas.openxmlformats.org/drawingml/2006/picture">
                 <pic:nvPicPr>
-                  <pic:cNvPr id="5" name="Imagen 22 Copia 1 Copia 1 Copia 1 Copia 1 Copia 1 Copia 1" descr="cid:image004.jpg@01D74E57.C4EA2700"/>
+                  <pic:cNvPr id="5" name="Imagen 22 Copia 1 Copia 1 Copia 1 Copia 1 Copia 1 Copia 1 Copia 1" descr="cid:image004.jpg@01D74E57.C4EA2700"/>
                   <pic:cNvPicPr>
                     <a:picLocks noChangeAspect="1" noChangeArrowheads="1"/>
                   </pic:cNvPicPr>
@@ -2454,7 +2403,7 @@
         <wp:inline distT="0" distB="0" distL="0" distR="0">
           <wp:extent cx="6053455" cy="733425"/>
           <wp:effectExtent l="0" t="0" r="0" b="0"/>
-          <wp:docPr id="6" name="Imagen 23 Copia 1 Copia 1 Copia 1 Copia 1 Copia 1 Copia 1" descr="cid:image004.jpg@01D74E57.C4EA2700"/>
+          <wp:docPr id="6" name="Imagen 23 Copia 1 Copia 1 Copia 1 Copia 1 Copia 1 Copia 1 Copia 1" descr="cid:image004.jpg@01D74E57.C4EA2700"/>
           <wp:cNvGraphicFramePr>
             <a:graphicFrameLocks xmlns:a="http://schemas.openxmlformats.org/drawingml/2006/main" noChangeAspect="1"/>
           </wp:cNvGraphicFramePr>
@@ -2462,7 +2411,7 @@
             <a:graphicData uri="http://schemas.openxmlformats.org/drawingml/2006/picture">
               <pic:pic xmlns:pic="http://schemas.openxmlformats.org/drawingml/2006/picture">
                 <pic:nvPicPr>
-                  <pic:cNvPr id="6" name="Imagen 23 Copia 1 Copia 1 Copia 1 Copia 1 Copia 1 Copia 1" descr="cid:image004.jpg@01D74E57.C4EA2700"/>
+                  <pic:cNvPr id="6" name="Imagen 23 Copia 1 Copia 1 Copia 1 Copia 1 Copia 1 Copia 1 Copia 1" descr="cid:image004.jpg@01D74E57.C4EA2700"/>
                   <pic:cNvPicPr>
                     <a:picLocks noChangeAspect="1" noChangeArrowheads="1"/>
                   </pic:cNvPicPr>
@@ -2512,7 +2461,7 @@
         <wp:inline distT="0" distB="0" distL="0" distR="0">
           <wp:extent cx="3619500" cy="732790"/>
           <wp:effectExtent l="0" t="0" r="0" b="0"/>
-          <wp:docPr id="7" name="Imagen 4 Copia 1 Copia 1 Copia 1 Copia 1 Copia 1 Copia 1" descr="cid:image004.jpg@01D74E57.C4EA2700"/>
+          <wp:docPr id="7" name="Imagen 4 Copia 1 Copia 1 Copia 1 Copia 1 Copia 1 Copia 1 Copia 1" descr="cid:image004.jpg@01D74E57.C4EA2700"/>
           <wp:cNvGraphicFramePr>
             <a:graphicFrameLocks xmlns:a="http://schemas.openxmlformats.org/drawingml/2006/main" noChangeAspect="1"/>
           </wp:cNvGraphicFramePr>
@@ -2520,7 +2469,7 @@
             <a:graphicData uri="http://schemas.openxmlformats.org/drawingml/2006/picture">
               <pic:pic xmlns:pic="http://schemas.openxmlformats.org/drawingml/2006/picture">
                 <pic:nvPicPr>
-                  <pic:cNvPr id="7" name="Imagen 4 Copia 1 Copia 1 Copia 1 Copia 1 Copia 1 Copia 1" descr="cid:image004.jpg@01D74E57.C4EA2700"/>
+                  <pic:cNvPr id="7" name="Imagen 4 Copia 1 Copia 1 Copia 1 Copia 1 Copia 1 Copia 1 Copia 1" descr="cid:image004.jpg@01D74E57.C4EA2700"/>
                   <pic:cNvPicPr>
                     <a:picLocks noChangeAspect="1" noChangeArrowheads="1"/>
                   </pic:cNvPicPr>
@@ -2563,7 +2512,7 @@
         <wp:inline distT="0" distB="0" distL="0" distR="0">
           <wp:extent cx="2434590" cy="733425"/>
           <wp:effectExtent l="0" t="0" r="0" b="0"/>
-          <wp:docPr id="8" name="Imagen 3 Copia 1 Copia 1 Copia 1 Copia 1 Copia 1 Copia 1" descr="cid:image004.jpg@01D74E57.C4EA2700"/>
+          <wp:docPr id="8" name="Imagen 3 Copia 1 Copia 1 Copia 1 Copia 1 Copia 1 Copia 1 Copia 1" descr="cid:image004.jpg@01D74E57.C4EA2700"/>
           <wp:cNvGraphicFramePr>
             <a:graphicFrameLocks xmlns:a="http://schemas.openxmlformats.org/drawingml/2006/main" noChangeAspect="1"/>
           </wp:cNvGraphicFramePr>
@@ -2571,7 +2520,7 @@
             <a:graphicData uri="http://schemas.openxmlformats.org/drawingml/2006/picture">
               <pic:pic xmlns:pic="http://schemas.openxmlformats.org/drawingml/2006/picture">
                 <pic:nvPicPr>
-                  <pic:cNvPr id="8" name="Imagen 3 Copia 1 Copia 1 Copia 1 Copia 1 Copia 1 Copia 1" descr="cid:image004.jpg@01D74E57.C4EA2700"/>
+                  <pic:cNvPr id="8" name="Imagen 3 Copia 1 Copia 1 Copia 1 Copia 1 Copia 1 Copia 1 Copia 1" descr="cid:image004.jpg@01D74E57.C4EA2700"/>
                   <pic:cNvPicPr>
                     <a:picLocks noChangeAspect="1" noChangeArrowheads="1"/>
                   </pic:cNvPicPr>
@@ -3504,7 +3453,7 @@
     <w:pPr>
       <w:widowControl/>
       <w:suppressAutoHyphens w:val="true"/>
-      <w:overflowPunct w:val="false"/>
+      <w:overflowPunct w:val="true"/>
       <w:bidi w:val="0"/>
       <w:spacing w:before="0" w:after="240"/>
       <w:jc w:val="left"/>
@@ -4269,7 +4218,7 @@
     <w:pPr>
       <w:widowControl/>
       <w:suppressAutoHyphens w:val="true"/>
-      <w:overflowPunct w:val="false"/>
+      <w:overflowPunct w:val="true"/>
       <w:bidi w:val="0"/>
       <w:spacing w:before="0" w:after="0"/>
       <w:jc w:val="left"/>
@@ -4313,7 +4262,7 @@
     <w:basedOn w:val="BodyText"/>
     <w:rsid w:val="00564fc5"/>
     <w:pPr>
-      <w:overflowPunct w:val="true"/>
+      <w:overflowPunct w:val="false"/>
       <w:spacing w:lineRule="atLeast" w:line="240" w:before="0" w:after="240"/>
       <w:ind w:firstLine="360" w:left="360"/>
       <w:jc w:val="both"/>
@@ -4330,7 +4279,7 @@
     <w:qFormat/>
     <w:rsid w:val="00564fc5"/>
     <w:pPr>
-      <w:overflowPunct w:val="true"/>
+      <w:overflowPunct w:val="false"/>
       <w:spacing w:before="60" w:after="60"/>
       <w:textAlignment w:val="auto"/>
     </w:pPr>
@@ -4407,7 +4356,7 @@
     <w:qFormat/>
     <w:rsid w:val="00d26b1b"/>
     <w:pPr>
-      <w:overflowPunct w:val="true"/>
+      <w:overflowPunct w:val="false"/>
       <w:spacing w:lineRule="auto" w:line="360" w:before="120" w:after="120"/>
       <w:jc w:val="both"/>
       <w:textAlignment w:val="auto"/>
@@ -4425,7 +4374,7 @@
     <w:qFormat/>
     <w:rsid w:val="00fa608a"/>
     <w:pPr>
-      <w:overflowPunct w:val="true"/>
+      <w:overflowPunct w:val="false"/>
       <w:spacing w:lineRule="auto" w:line="276" w:before="0" w:after="0"/>
       <w:ind w:left="720"/>
       <w:contextualSpacing/>
